--- a/Compte rendue TD3 KIM Sulyvan RT112.docx
+++ b/Compte rendue TD3 KIM Sulyvan RT112.docx
@@ -38,13 +38,7 @@
         <w:rPr>
           <w:u w:val="single"/>
         </w:rPr>
-        <w:t xml:space="preserve">Question 1 : Que signifie JPA ? Quel est son </w:t>
-      </w:r>
-      <w:r>
-        <w:rPr>
-          <w:u w:val="single"/>
-        </w:rPr>
-        <w:t>intérêt ?</w:t>
+        <w:t>Question 1 : Que signifie JPA ? Quel est son intérêt ?</w:t>
       </w:r>
     </w:p>
     <w:p>
@@ -77,13 +71,7 @@
         <w:rPr>
           <w:b/>
         </w:rPr>
-        <w:t xml:space="preserve"> API » il s’agit d’une interface de programmation </w:t>
-      </w:r>
-      <w:r>
-        <w:rPr>
-          <w:b/>
-        </w:rPr>
-        <w:t>permettant aux développeurs d'organiser des données relationnelles dans des applications utilisant la plateforme Java</w:t>
+        <w:t xml:space="preserve"> API » il s’agit d’une interface de programmation permettant aux développeurs d'organiser des données relationnelles dans des applications utilisant la plateforme Java</w:t>
       </w:r>
       <w:r>
         <w:rPr>
@@ -103,13 +91,7 @@
         <w:rPr>
           <w:u w:val="single"/>
         </w:rPr>
-        <w:t xml:space="preserve">Question 2 : Quels sont </w:t>
-      </w:r>
-      <w:r>
-        <w:rPr>
-          <w:u w:val="single"/>
-        </w:rPr>
-        <w:t>les deux modèles ?</w:t>
+        <w:t>Question 2 : Quels sont les deux modèles ?</w:t>
       </w:r>
     </w:p>
     <w:p>
@@ -218,13 +200,7 @@
         <w:rPr>
           <w:u w:val="single"/>
         </w:rPr>
-        <w:t xml:space="preserve"> ?</w:t>
-      </w:r>
-      <w:r>
-        <w:rPr>
-          <w:u w:val="single"/>
-        </w:rPr>
-        <w:t xml:space="preserve"> </w:t>
+        <w:t xml:space="preserve"> ? </w:t>
       </w:r>
     </w:p>
     <w:p>
@@ -279,21 +255,7 @@
           <w:b/>
           <w:u w:val="single"/>
         </w:rPr>
-        <w:t xml:space="preserve">1.3 </w:t>
-      </w:r>
-      <w:r>
-        <w:rPr>
-          <w:b/>
-          <w:u w:val="single"/>
-        </w:rPr>
-        <w:t>Présentation</w:t>
-      </w:r>
-      <w:r>
-        <w:rPr>
-          <w:b/>
-          <w:u w:val="single"/>
-        </w:rPr>
-        <w:t xml:space="preserve"> de la vue (dans app/</w:t>
+        <w:t>1.3 Présentation de la vue (dans app/</w:t>
       </w:r>
       <w:proofErr w:type="spellStart"/>
       <w:r>
@@ -404,25 +366,7 @@
         <w:rPr>
           <w:u w:val="single"/>
         </w:rPr>
-        <w:t>Q</w:t>
-      </w:r>
-      <w:r>
-        <w:rPr>
-          <w:u w:val="single"/>
-        </w:rPr>
-        <w:t>uestion 6 : Quelle est l’</w:t>
-      </w:r>
-      <w:r>
-        <w:rPr>
-          <w:u w:val="single"/>
-        </w:rPr>
-        <w:t>utilité</w:t>
-      </w:r>
-      <w:r>
-        <w:rPr>
-          <w:u w:val="single"/>
-        </w:rPr>
-        <w:t xml:space="preserve"> de </w:t>
+        <w:t xml:space="preserve">Question 6 : Quelle est l’utilité de </w:t>
       </w:r>
       <w:proofErr w:type="spellStart"/>
       <w:proofErr w:type="gramStart"/>
@@ -732,19 +676,7 @@
           <w:u w:val="single"/>
         </w:rPr>
         <w:lastRenderedPageBreak/>
-        <w:t xml:space="preserve">Question 9 : Quelle est la </w:t>
-      </w:r>
-      <w:r>
-        <w:rPr>
-          <w:u w:val="single"/>
-        </w:rPr>
-        <w:t>différence</w:t>
-      </w:r>
-      <w:r>
-        <w:rPr>
-          <w:u w:val="single"/>
-        </w:rPr>
-        <w:t xml:space="preserve"> entre </w:t>
+        <w:t xml:space="preserve">Question 9 : Quelle est la différence entre </w:t>
       </w:r>
       <w:proofErr w:type="spellStart"/>
       <w:proofErr w:type="gramStart"/>
@@ -841,79 +773,31 @@
           <w:sz w:val="24"/>
           <w:u w:val="single"/>
         </w:rPr>
-        <w:t xml:space="preserve">1.4 </w:t>
-      </w:r>
-      <w:r>
+        <w:t>1.4 Présentation des contrôleurs</w:t>
+      </w:r>
+    </w:p>
+    <w:p>
+      <w:pPr>
+        <w:jc w:val="both"/>
         <w:rPr>
           <w:b/>
           <w:sz w:val="24"/>
           <w:u w:val="single"/>
         </w:rPr>
-        <w:t>Présentation</w:t>
-      </w:r>
-      <w:r>
-        <w:rPr>
-          <w:b/>
-          <w:sz w:val="24"/>
-          <w:u w:val="single"/>
-        </w:rPr>
-        <w:t xml:space="preserve"> des </w:t>
-      </w:r>
-      <w:r>
-        <w:rPr>
-          <w:b/>
-          <w:sz w:val="24"/>
-          <w:u w:val="single"/>
-        </w:rPr>
-        <w:t>contrôleurs</w:t>
-      </w:r>
-    </w:p>
-    <w:p>
-      <w:pPr>
-        <w:jc w:val="both"/>
-        <w:rPr>
-          <w:b/>
-          <w:sz w:val="24"/>
-          <w:u w:val="single"/>
-        </w:rPr>
-      </w:pPr>
-    </w:p>
-    <w:p>
-      <w:pPr>
-        <w:jc w:val="both"/>
-        <w:rPr>
-          <w:u w:val="single"/>
-        </w:rPr>
-      </w:pPr>
-      <w:r>
-        <w:rPr>
-          <w:u w:val="single"/>
-        </w:rPr>
-        <w:t xml:space="preserve">Question 10 : Quelles sont les </w:t>
-      </w:r>
-      <w:r>
-        <w:rPr>
-          <w:u w:val="single"/>
-        </w:rPr>
-        <w:t>méthodes</w:t>
-      </w:r>
-      <w:r>
-        <w:rPr>
-          <w:u w:val="single"/>
-        </w:rPr>
-        <w:t xml:space="preserve"> de la classe Application dans le dossier conf en mentionnant leur </w:t>
-      </w:r>
-      <w:r>
-        <w:rPr>
-          <w:u w:val="single"/>
-        </w:rPr>
-        <w:t>utilité</w:t>
-      </w:r>
-      <w:r>
-        <w:rPr>
-          <w:u w:val="single"/>
-        </w:rPr>
-        <w:t xml:space="preserve"> ?</w:t>
+      </w:pPr>
+    </w:p>
+    <w:p>
+      <w:pPr>
+        <w:jc w:val="both"/>
+        <w:rPr>
+          <w:u w:val="single"/>
+        </w:rPr>
+      </w:pPr>
+      <w:r>
+        <w:rPr>
+          <w:u w:val="single"/>
+        </w:rPr>
+        <w:t>Question 10 : Quelles sont les méthodes de la classe Application dans le dossier conf en mentionnant leur utilité ?</w:t>
       </w:r>
     </w:p>
     <w:p>
@@ -978,14 +862,7 @@
           <w:b/>
           <w:sz w:val="24"/>
         </w:rPr>
-        <w:t>Cette méthode permet</w:t>
-      </w:r>
-      <w:r>
-        <w:rPr>
-          <w:b/>
-          <w:sz w:val="24"/>
-        </w:rPr>
-        <w:t xml:space="preserve"> </w:t>
+        <w:t xml:space="preserve">Cette méthode permet </w:t>
       </w:r>
       <w:r>
         <w:rPr>
@@ -1165,57 +1042,26 @@
           <w:b/>
           <w:sz w:val="24"/>
         </w:rPr>
-        <w:t xml:space="preserve">Cette méthode </w:t>
-      </w:r>
-      <w:r>
-        <w:rPr>
-          <w:b/>
-          <w:sz w:val="24"/>
-        </w:rPr>
-        <w:t>une fois la connexions établis affichera la liste des produits.</w:t>
-      </w:r>
-    </w:p>
-    <w:p>
-      <w:pPr>
-        <w:jc w:val="both"/>
-      </w:pPr>
-    </w:p>
-    <w:p>
-      <w:pPr>
-        <w:jc w:val="both"/>
-        <w:rPr>
-          <w:u w:val="single"/>
-        </w:rPr>
-      </w:pPr>
-      <w:r>
-        <w:rPr>
-          <w:u w:val="single"/>
-        </w:rPr>
-        <w:t xml:space="preserve">Question 11 : Dans Products.java, quel type de structure de </w:t>
-      </w:r>
-      <w:r>
-        <w:rPr>
-          <w:u w:val="single"/>
-        </w:rPr>
-        <w:t>données</w:t>
-      </w:r>
-      <w:r>
-        <w:rPr>
-          <w:u w:val="single"/>
-        </w:rPr>
-        <w:t xml:space="preserve"> contient les produits ? Quels sont ses avantages et </w:t>
-      </w:r>
-      <w:r>
-        <w:rPr>
-          <w:u w:val="single"/>
-        </w:rPr>
-        <w:t>inconvénients</w:t>
-      </w:r>
-      <w:r>
-        <w:rPr>
-          <w:u w:val="single"/>
-        </w:rPr>
-        <w:t xml:space="preserve"> par rapport au tableau ? par rapport au vecteur ?</w:t>
+        <w:t>Cette méthode une fois la connexions établis affichera la liste des produits.</w:t>
+      </w:r>
+    </w:p>
+    <w:p>
+      <w:pPr>
+        <w:jc w:val="both"/>
+      </w:pPr>
+    </w:p>
+    <w:p>
+      <w:pPr>
+        <w:jc w:val="both"/>
+        <w:rPr>
+          <w:u w:val="single"/>
+        </w:rPr>
+      </w:pPr>
+      <w:r>
+        <w:rPr>
+          <w:u w:val="single"/>
+        </w:rPr>
+        <w:t>Question 11 : Dans Products.java, quel type de structure de données contient les produits ? Quels sont ses avantages et inconvénients par rapport au tableau ? par rapport au vecteur ?</w:t>
       </w:r>
     </w:p>
     <w:p>
@@ -1295,14 +1141,7 @@
           <w:b/>
           <w:bCs/>
         </w:rPr>
-        <w:t>t</w:t>
-      </w:r>
-      <w:r>
-        <w:rPr>
-          <w:b/>
-          <w:bCs/>
-        </w:rPr>
-        <w:t>ableau </w:t>
+        <w:t>tableau </w:t>
       </w:r>
       <w:r>
         <w:rPr>
@@ -1466,101 +1305,29 @@
         <w:rPr>
           <w:u w:val="single"/>
         </w:rPr>
-        <w:t>Question 1</w:t>
-      </w:r>
-      <w:r>
-        <w:rPr>
-          <w:u w:val="single"/>
-        </w:rPr>
-        <w:t>3</w:t>
-      </w:r>
-      <w:r>
-        <w:rPr>
-          <w:u w:val="single"/>
-        </w:rPr>
-        <w:t xml:space="preserve"> : D</w:t>
-      </w:r>
-      <w:r>
-        <w:rPr>
-          <w:u w:val="single"/>
-        </w:rPr>
-        <w:t>étaillez</w:t>
-      </w:r>
-      <w:r>
-        <w:rPr>
-          <w:u w:val="single"/>
-        </w:rPr>
-        <w:t xml:space="preserve"> un </w:t>
-      </w:r>
-      <w:r>
-        <w:rPr>
-          <w:u w:val="single"/>
-        </w:rPr>
-        <w:t>schéma</w:t>
-      </w:r>
-      <w:r>
-        <w:rPr>
-          <w:u w:val="single"/>
-        </w:rPr>
-        <w:t xml:space="preserve"> UML avec les classes de </w:t>
-      </w:r>
-      <w:r>
-        <w:rPr>
-          <w:u w:val="single"/>
-        </w:rPr>
-        <w:t>contrôleur</w:t>
-      </w:r>
-      <w:r>
-        <w:rPr>
-          <w:u w:val="single"/>
-        </w:rPr>
-        <w:t xml:space="preserve"> et les </w:t>
-      </w:r>
-      <w:r>
-        <w:rPr>
-          <w:u w:val="single"/>
-        </w:rPr>
-        <w:t>modèles</w:t>
-      </w:r>
-      <w:r>
-        <w:rPr>
-          <w:u w:val="single"/>
-        </w:rPr>
-        <w:t>.</w:t>
-      </w:r>
-    </w:p>
-    <w:p>
-      <w:pPr>
-        <w:jc w:val="both"/>
-        <w:rPr>
-          <w:u w:val="single"/>
-        </w:rPr>
-      </w:pPr>
-    </w:p>
-    <w:p>
-      <w:pPr>
-        <w:jc w:val="both"/>
-        <w:rPr>
-          <w:u w:val="single"/>
-        </w:rPr>
-      </w:pPr>
-      <w:r>
-        <w:rPr>
-          <w:u w:val="single"/>
-        </w:rPr>
-        <w:t>Question 1</w:t>
-      </w:r>
-      <w:r>
-        <w:rPr>
-          <w:u w:val="single"/>
-        </w:rPr>
-        <w:t>4</w:t>
-      </w:r>
-      <w:r>
-        <w:rPr>
-          <w:u w:val="single"/>
-        </w:rPr>
-        <w:t xml:space="preserve"> : Quelle est </w:t>
+        <w:t>Question 13 : Détaillez un schéma UML avec les classes de contrôleur et les modèles.</w:t>
+      </w:r>
+    </w:p>
+    <w:p>
+      <w:pPr>
+        <w:jc w:val="both"/>
+        <w:rPr>
+          <w:u w:val="single"/>
+        </w:rPr>
+      </w:pPr>
+    </w:p>
+    <w:p>
+      <w:pPr>
+        <w:jc w:val="both"/>
+        <w:rPr>
+          <w:u w:val="single"/>
+        </w:rPr>
+      </w:pPr>
+      <w:r>
+        <w:rPr>
+          <w:u w:val="single"/>
+        </w:rPr>
+        <w:t xml:space="preserve">Question 14 : Quelle est </w:t>
       </w:r>
       <w:r>
         <w:rPr>
@@ -1572,13 +1339,7 @@
         <w:rPr>
           <w:u w:val="single"/>
         </w:rPr>
-        <w:t>tilité</w:t>
-      </w:r>
-      <w:r>
-        <w:rPr>
-          <w:u w:val="single"/>
-        </w:rPr>
-        <w:t xml:space="preserve"> de </w:t>
+        <w:t xml:space="preserve">tilité de </w:t>
       </w:r>
       <w:proofErr w:type="gramStart"/>
       <w:r>
@@ -1658,19 +1419,7 @@
         <w:rPr>
           <w:u w:val="single"/>
         </w:rPr>
-        <w:t xml:space="preserve">Question 14 : Quelles sont les </w:t>
-      </w:r>
-      <w:r>
-        <w:rPr>
-          <w:u w:val="single"/>
-        </w:rPr>
-        <w:t>différences</w:t>
-      </w:r>
-      <w:r>
-        <w:rPr>
-          <w:u w:val="single"/>
-        </w:rPr>
-        <w:t xml:space="preserve"> entre une route avec GET et celle avec POST ?</w:t>
+        <w:t>Question 14 : Quelles sont les différences entre une route avec GET et celle avec POST ?</w:t>
       </w:r>
     </w:p>
     <w:p>
@@ -1814,19 +1563,7 @@
         <w:rPr>
           <w:u w:val="single"/>
         </w:rPr>
-        <w:t xml:space="preserve">Question 17 : A quoi sert le dossier dao dans </w:t>
-      </w:r>
-      <w:r>
-        <w:rPr>
-          <w:u w:val="single"/>
-        </w:rPr>
-        <w:t>application</w:t>
-      </w:r>
-      <w:r>
-        <w:rPr>
-          <w:u w:val="single"/>
-        </w:rPr>
-        <w:t xml:space="preserve"> ?</w:t>
+        <w:t>Question 17 : A quoi sert le dossier dao dans application ?</w:t>
       </w:r>
     </w:p>
     <w:p>
@@ -1864,87 +1601,33 @@
         <w:rPr>
           <w:b/>
         </w:rPr>
-        <w:t xml:space="preserve">, c’est un modèle pour concevoir une solution. </w:t>
-      </w:r>
-    </w:p>
-    <w:p>
-      <w:pPr>
-        <w:jc w:val="both"/>
-        <w:rPr>
-          <w:u w:val="single"/>
-        </w:rPr>
-      </w:pPr>
-      <w:r>
-        <w:rPr>
-          <w:u w:val="single"/>
-        </w:rPr>
-        <w:t xml:space="preserve">Question 18 : </w:t>
-      </w:r>
-      <w:r>
-        <w:rPr>
-          <w:u w:val="single"/>
-        </w:rPr>
-        <w:t>Schématiser</w:t>
-      </w:r>
-      <w:r>
-        <w:rPr>
-          <w:u w:val="single"/>
-        </w:rPr>
-        <w:t xml:space="preserve"> les </w:t>
-      </w:r>
-      <w:r>
-        <w:rPr>
-          <w:u w:val="single"/>
-        </w:rPr>
-        <w:t>différentes</w:t>
-      </w:r>
-      <w:r>
-        <w:rPr>
-          <w:u w:val="single"/>
-        </w:rPr>
-        <w:t xml:space="preserve"> relations entre le </w:t>
-      </w:r>
-      <w:r>
-        <w:rPr>
-          <w:u w:val="single"/>
-        </w:rPr>
-        <w:t>contrôleur</w:t>
-      </w:r>
-      <w:r>
-        <w:rPr>
-          <w:u w:val="single"/>
-        </w:rPr>
-        <w:t>, la vue et l’</w:t>
-      </w:r>
-      <w:r>
-        <w:rPr>
-          <w:u w:val="single"/>
-        </w:rPr>
-        <w:t>utilisateur</w:t>
-      </w:r>
-      <w:r>
-        <w:rPr>
-          <w:u w:val="single"/>
-        </w:rPr>
-        <w:t xml:space="preserve"> en utilisant les routes et les actions </w:t>
-      </w:r>
-      <w:r>
-        <w:rPr>
-          <w:u w:val="single"/>
-        </w:rPr>
-        <w:t>définies</w:t>
-      </w:r>
-      <w:r>
-        <w:rPr>
-          <w:u w:val="single"/>
-        </w:rPr>
-        <w:t xml:space="preserve"> dans ce </w:t>
-      </w:r>
-      <w:r>
-        <w:rPr>
-          <w:u w:val="single"/>
-        </w:rPr>
-        <w:t>programme.</w:t>
+        <w:t xml:space="preserve">, c’est </w:t>
+      </w:r>
+      <w:r>
+        <w:rPr>
+          <w:b/>
+        </w:rPr>
+        <w:t>pour la persistance</w:t>
+      </w:r>
+      <w:r>
+        <w:rPr>
+          <w:b/>
+        </w:rPr>
+        <w:t xml:space="preserve"> </w:t>
+      </w:r>
+    </w:p>
+    <w:p>
+      <w:pPr>
+        <w:jc w:val="both"/>
+        <w:rPr>
+          <w:u w:val="single"/>
+        </w:rPr>
+      </w:pPr>
+      <w:r>
+        <w:rPr>
+          <w:u w:val="single"/>
+        </w:rPr>
+        <w:t>Question 18 : Schématiser les différentes relations entre le contrôleur, la vue et l’utilisateur en utilisant les routes et les actions définies dans ce programme.</w:t>
       </w:r>
     </w:p>
     <w:p>
@@ -2008,31 +1691,7 @@
         <w:rPr>
           <w:u w:val="single"/>
         </w:rPr>
-        <w:t xml:space="preserve">Question 19 : </w:t>
-      </w:r>
-      <w:r>
-        <w:rPr>
-          <w:u w:val="single"/>
-        </w:rPr>
-        <w:t>Réaliser</w:t>
-      </w:r>
-      <w:r>
-        <w:rPr>
-          <w:u w:val="single"/>
-        </w:rPr>
-        <w:t xml:space="preserve"> l’UML correspondant au projet final que vous avez choisi, en vous inspirant de la question 13 (ce </w:t>
-      </w:r>
-      <w:r>
-        <w:rPr>
-          <w:u w:val="single"/>
-        </w:rPr>
-        <w:t>modèle</w:t>
-      </w:r>
-      <w:r>
-        <w:rPr>
-          <w:u w:val="single"/>
-        </w:rPr>
-        <w:t xml:space="preserve"> peut varier dans le temps et selon le membre du groupe).</w:t>
+        <w:t>Question 19 : Réaliser l’UML correspondant au projet final que vous avez choisi, en vous inspirant de la question 13 (ce modèle peut varier dans le temps et selon le membre du groupe).</w:t>
       </w:r>
     </w:p>
     <w:p>
@@ -2073,85 +1732,1186 @@
       <w:pPr>
         <w:jc w:val="both"/>
         <w:rPr>
+          <w:u w:val="single"/>
+        </w:rPr>
+      </w:pPr>
+      <w:r>
+        <w:rPr>
+          <w:u w:val="single"/>
+        </w:rPr>
+        <w:t>Question 20 : Réaliser les relations entre contrôleur/utilisateur/vue corr</w:t>
+      </w:r>
+      <w:r>
+        <w:rPr>
+          <w:u w:val="single"/>
+        </w:rPr>
+        <w:t>espondant</w:t>
+      </w:r>
+      <w:r>
+        <w:rPr>
+          <w:u w:val="single"/>
+        </w:rPr>
+        <w:t xml:space="preserve"> au projet final que vous avez choisi, en vous inspirant de la question 18 (ce modèle peut varier dans le temps et selon le membre du groupe).</w:t>
+      </w:r>
+    </w:p>
+    <w:p>
+      <w:pPr>
+        <w:jc w:val="both"/>
+      </w:pPr>
+      <w:r>
+        <w:t>///</w:t>
+      </w:r>
+    </w:p>
+    <w:p>
+      <w:pPr>
+        <w:jc w:val="both"/>
+        <w:rPr>
           <w:b/>
           <w:sz w:val="24"/>
           <w:u w:val="single"/>
         </w:rPr>
       </w:pPr>
-      <w:r>
-        <w:rPr>
-          <w:u w:val="single"/>
-        </w:rPr>
-        <w:t xml:space="preserve">Question 20 : </w:t>
-      </w:r>
-      <w:r>
-        <w:rPr>
-          <w:u w:val="single"/>
-        </w:rPr>
-        <w:t>Réaliser</w:t>
-      </w:r>
-      <w:r>
-        <w:rPr>
-          <w:u w:val="single"/>
-        </w:rPr>
-        <w:t xml:space="preserve"> les relations entre </w:t>
-      </w:r>
-      <w:r>
-        <w:rPr>
-          <w:u w:val="single"/>
-        </w:rPr>
-        <w:t>contrôleur</w:t>
-      </w:r>
-      <w:r>
-        <w:rPr>
-          <w:u w:val="single"/>
-        </w:rPr>
-        <w:t>/utilisateur/vue corr</w:t>
-      </w:r>
-      <w:r>
-        <w:rPr>
-          <w:u w:val="single"/>
-        </w:rPr>
-        <w:t>espondant</w:t>
-      </w:r>
-      <w:r>
-        <w:rPr>
-          <w:u w:val="single"/>
-        </w:rPr>
-        <w:t xml:space="preserve"> au projet final que vous avez choisi, en vous inspirant de la question 18 (ce </w:t>
-      </w:r>
-      <w:r>
-        <w:rPr>
-          <w:u w:val="single"/>
-        </w:rPr>
-        <w:t>modèle</w:t>
-      </w:r>
-      <w:r>
-        <w:rPr>
-          <w:u w:val="single"/>
-        </w:rPr>
-        <w:t xml:space="preserve"> peut varier dans le temps et selon le membre du groupe).</w:t>
-      </w:r>
-    </w:p>
-    <w:p>
-      <w:pPr>
-        <w:jc w:val="both"/>
+    </w:p>
+    <w:p>
+      <w:pPr>
+        <w:jc w:val="center"/>
         <w:rPr>
           <w:b/>
           <w:sz w:val="24"/>
-        </w:rPr>
-      </w:pPr>
-    </w:p>
-    <w:p>
-      <w:pPr>
-        <w:jc w:val="both"/>
+          <w:u w:val="single"/>
+        </w:rPr>
+      </w:pPr>
+      <w:r>
         <w:rPr>
           <w:b/>
           <w:sz w:val="24"/>
-        </w:rPr>
-      </w:pPr>
-      <w:bookmarkStart w:id="0" w:name="_GoBack"/>
-      <w:bookmarkEnd w:id="0"/>
+          <w:u w:val="single"/>
+        </w:rPr>
+        <w:t>TD3 PRATIQUE</w:t>
+      </w:r>
+    </w:p>
+    <w:p>
+      <w:pPr>
+        <w:jc w:val="center"/>
+        <w:rPr>
+          <w:b/>
+          <w:sz w:val="24"/>
+          <w:u w:val="single"/>
+        </w:rPr>
+      </w:pPr>
+    </w:p>
+    <w:p>
+      <w:pPr>
+        <w:jc w:val="both"/>
+        <w:rPr>
+          <w:u w:val="single"/>
+        </w:rPr>
+      </w:pPr>
+      <w:r>
+        <w:rPr>
+          <w:u w:val="single"/>
+        </w:rPr>
+        <w:t>Exercices</w:t>
+      </w:r>
+      <w:r>
+        <w:rPr>
+          <w:u w:val="single"/>
+        </w:rPr>
+        <w:t> :</w:t>
+      </w:r>
+      <w:r>
+        <w:rPr>
+          <w:u w:val="single"/>
+        </w:rPr>
+        <w:t xml:space="preserve"> Il faut d’abord rajouter le package </w:t>
+      </w:r>
+      <w:proofErr w:type="spellStart"/>
+      <w:r>
+        <w:rPr>
+          <w:u w:val="single"/>
+        </w:rPr>
+        <w:t>models</w:t>
+      </w:r>
+      <w:proofErr w:type="spellEnd"/>
+      <w:r>
+        <w:rPr>
+          <w:u w:val="single"/>
+        </w:rPr>
+        <w:t xml:space="preserve"> </w:t>
+      </w:r>
+      <w:r>
+        <w:rPr>
+          <w:b/>
+          <w:color w:val="FF0000"/>
+          <w:u w:val="single"/>
+        </w:rPr>
+        <w:t>dans app</w:t>
+      </w:r>
+      <w:r>
+        <w:rPr>
+          <w:strike/>
+          <w:u w:val="single"/>
+        </w:rPr>
+        <w:t>-conf-lib</w:t>
+      </w:r>
+      <w:r>
+        <w:rPr>
+          <w:strike/>
+          <w:u w:val="single"/>
+        </w:rPr>
+        <w:t>-</w:t>
+      </w:r>
+      <w:r>
+        <w:rPr>
+          <w:strike/>
+          <w:u w:val="single"/>
+        </w:rPr>
+        <w:t>public-</w:t>
+      </w:r>
+      <w:proofErr w:type="spellStart"/>
+      <w:r>
+        <w:rPr>
+          <w:strike/>
+          <w:u w:val="single"/>
+        </w:rPr>
+        <w:t>text</w:t>
+      </w:r>
+      <w:proofErr w:type="spellEnd"/>
+      <w:r>
+        <w:rPr>
+          <w:u w:val="single"/>
+        </w:rPr>
+        <w:t xml:space="preserve"> (entourer le dossier correct</w:t>
+      </w:r>
+      <w:r>
+        <w:rPr>
+          <w:u w:val="single"/>
+        </w:rPr>
+        <w:t xml:space="preserve"> (</w:t>
+      </w:r>
+      <w:r>
+        <w:rPr>
+          <w:u w:val="single"/>
+        </w:rPr>
+        <w:t>0.25 pt).</w:t>
+      </w:r>
+    </w:p>
+    <w:p>
+      <w:pPr>
+        <w:jc w:val="both"/>
+        <w:rPr>
+          <w:b/>
+          <w:sz w:val="24"/>
+        </w:rPr>
+      </w:pPr>
+      <w:r>
+        <w:rPr>
+          <w:noProof/>
+        </w:rPr>
+        <w:drawing>
+          <wp:inline distT="0" distB="0" distL="0" distR="0" wp14:anchorId="4C6EBDBB" wp14:editId="63FF8A91">
+            <wp:extent cx="5760720" cy="1340485"/>
+            <wp:effectExtent l="0" t="0" r="0" b="0"/>
+            <wp:docPr id="5" name="Image 5"/>
+            <wp:cNvGraphicFramePr>
+              <a:graphicFrameLocks xmlns:a="http://schemas.openxmlformats.org/drawingml/2006/main" noChangeAspect="1"/>
+            </wp:cNvGraphicFramePr>
+            <a:graphic xmlns:a="http://schemas.openxmlformats.org/drawingml/2006/main">
+              <a:graphicData uri="http://schemas.openxmlformats.org/drawingml/2006/picture">
+                <pic:pic xmlns:pic="http://schemas.openxmlformats.org/drawingml/2006/picture">
+                  <pic:nvPicPr>
+                    <pic:cNvPr id="1" name=""/>
+                    <pic:cNvPicPr/>
+                  </pic:nvPicPr>
+                  <pic:blipFill>
+                    <a:blip r:embed="rId16"/>
+                    <a:stretch>
+                      <a:fillRect/>
+                    </a:stretch>
+                  </pic:blipFill>
+                  <pic:spPr>
+                    <a:xfrm>
+                      <a:off x="0" y="0"/>
+                      <a:ext cx="5760720" cy="1340485"/>
+                    </a:xfrm>
+                    <a:prstGeom prst="rect">
+                      <a:avLst/>
+                    </a:prstGeom>
+                  </pic:spPr>
+                </pic:pic>
+              </a:graphicData>
+            </a:graphic>
+          </wp:inline>
+        </w:drawing>
+      </w:r>
+    </w:p>
+    <w:p>
+      <w:pPr>
+        <w:jc w:val="both"/>
+      </w:pPr>
+      <w:r>
+        <w:lastRenderedPageBreak/>
+        <w:t xml:space="preserve">Afin de pouvoir l’utiliser, il est </w:t>
+      </w:r>
+      <w:r>
+        <w:t>nécessaire</w:t>
+      </w:r>
+      <w:r>
+        <w:t xml:space="preserve"> de lier la partie </w:t>
+      </w:r>
+      <w:r>
+        <w:t>modèle à</w:t>
+      </w:r>
+      <w:r>
+        <w:t xml:space="preserve"> la partie </w:t>
+      </w:r>
+      <w:r>
+        <w:rPr>
+          <w:strike/>
+        </w:rPr>
+        <w:t>mod</w:t>
+      </w:r>
+      <w:r>
+        <w:rPr>
+          <w:strike/>
+        </w:rPr>
+        <w:t>è</w:t>
+      </w:r>
+      <w:r>
+        <w:rPr>
+          <w:strike/>
+        </w:rPr>
+        <w:t>le</w:t>
+      </w:r>
+      <w:r>
+        <w:rPr>
+          <w:color w:val="FF0000"/>
+        </w:rPr>
+        <w:t>-</w:t>
+      </w:r>
+      <w:r>
+        <w:rPr>
+          <w:b/>
+          <w:color w:val="FF0000"/>
+        </w:rPr>
+        <w:t>vue</w:t>
+      </w:r>
+      <w:r>
+        <w:t>-</w:t>
+      </w:r>
+      <w:r>
+        <w:rPr>
+          <w:strike/>
+        </w:rPr>
+        <w:t>contr</w:t>
+      </w:r>
+      <w:r>
+        <w:rPr>
+          <w:strike/>
+        </w:rPr>
+        <w:t>ô</w:t>
+      </w:r>
+      <w:r>
+        <w:rPr>
+          <w:strike/>
+        </w:rPr>
+        <w:t xml:space="preserve">leur </w:t>
+      </w:r>
+      <w:r>
+        <w:t xml:space="preserve">(entourer la </w:t>
+      </w:r>
+      <w:r>
+        <w:t>réponse</w:t>
+      </w:r>
+      <w:r>
+        <w:t xml:space="preserve"> correcte, 0.25 pt).</w:t>
+      </w:r>
+    </w:p>
+    <w:p>
+      <w:pPr>
+        <w:jc w:val="both"/>
+      </w:pPr>
+      <w:r>
+        <w:rPr>
+          <w:noProof/>
+        </w:rPr>
+        <w:drawing>
+          <wp:inline distT="0" distB="0" distL="0" distR="0" wp14:anchorId="387A555C" wp14:editId="4D9B0D61">
+            <wp:extent cx="5760720" cy="3260090"/>
+            <wp:effectExtent l="0" t="0" r="0" b="0"/>
+            <wp:docPr id="6" name="Image 6"/>
+            <wp:cNvGraphicFramePr>
+              <a:graphicFrameLocks xmlns:a="http://schemas.openxmlformats.org/drawingml/2006/main" noChangeAspect="1"/>
+            </wp:cNvGraphicFramePr>
+            <a:graphic xmlns:a="http://schemas.openxmlformats.org/drawingml/2006/main">
+              <a:graphicData uri="http://schemas.openxmlformats.org/drawingml/2006/picture">
+                <pic:pic xmlns:pic="http://schemas.openxmlformats.org/drawingml/2006/picture">
+                  <pic:nvPicPr>
+                    <pic:cNvPr id="1" name=""/>
+                    <pic:cNvPicPr/>
+                  </pic:nvPicPr>
+                  <pic:blipFill>
+                    <a:blip r:embed="rId17"/>
+                    <a:stretch>
+                      <a:fillRect/>
+                    </a:stretch>
+                  </pic:blipFill>
+                  <pic:spPr>
+                    <a:xfrm>
+                      <a:off x="0" y="0"/>
+                      <a:ext cx="5760720" cy="3260090"/>
+                    </a:xfrm>
+                    <a:prstGeom prst="rect">
+                      <a:avLst/>
+                    </a:prstGeom>
+                  </pic:spPr>
+                </pic:pic>
+              </a:graphicData>
+            </a:graphic>
+          </wp:inline>
+        </w:drawing>
+      </w:r>
+    </w:p>
+    <w:p>
+      <w:pPr>
+        <w:jc w:val="both"/>
+        <w:rPr>
+          <w:u w:val="single"/>
+        </w:rPr>
+      </w:pPr>
+      <w:r>
+        <w:rPr>
+          <w:u w:val="single"/>
+        </w:rPr>
+        <w:t>Analysez ensuite ce code (il faut l</w:t>
+      </w:r>
+      <w:r>
+        <w:rPr>
+          <w:u w:val="single"/>
+        </w:rPr>
+        <w:t>’</w:t>
+      </w:r>
+      <w:r>
+        <w:rPr>
+          <w:u w:val="single"/>
+        </w:rPr>
+        <w:t>écrire</w:t>
+      </w:r>
+      <w:r>
+        <w:rPr>
+          <w:u w:val="single"/>
+        </w:rPr>
+        <w:t xml:space="preserve"> pour cela). Les imports permettent de lier les </w:t>
+      </w:r>
+      <w:r>
+        <w:rPr>
+          <w:u w:val="single"/>
+        </w:rPr>
+        <w:t>différents</w:t>
+      </w:r>
+      <w:r>
+        <w:rPr>
+          <w:u w:val="single"/>
+        </w:rPr>
+        <w:t xml:space="preserve"> </w:t>
+      </w:r>
+      <w:r>
+        <w:rPr>
+          <w:u w:val="single"/>
+        </w:rPr>
+        <w:t>éléments</w:t>
+      </w:r>
+      <w:r>
+        <w:rPr>
+          <w:u w:val="single"/>
+        </w:rPr>
+        <w:t xml:space="preserve">. </w:t>
+      </w:r>
+      <w:r>
+        <w:rPr>
+          <w:u w:val="single"/>
+        </w:rPr>
+        <w:t>Précisez</w:t>
+      </w:r>
+      <w:r>
+        <w:rPr>
+          <w:u w:val="single"/>
+        </w:rPr>
+        <w:t xml:space="preserve"> dans le tableau ci-dessous leur </w:t>
+      </w:r>
+      <w:r>
+        <w:rPr>
+          <w:u w:val="single"/>
+        </w:rPr>
+        <w:t>utilité</w:t>
+      </w:r>
+      <w:r>
+        <w:rPr>
+          <w:u w:val="single"/>
+        </w:rPr>
+        <w:t xml:space="preserve"> </w:t>
+      </w:r>
+      <w:r>
+        <w:rPr>
+          <w:u w:val="single"/>
+        </w:rPr>
+        <w:t>(</w:t>
+      </w:r>
+      <w:r>
+        <w:rPr>
+          <w:u w:val="single"/>
+        </w:rPr>
+        <w:t>3 pts</w:t>
+      </w:r>
+      <w:r>
+        <w:rPr>
+          <w:u w:val="single"/>
+        </w:rPr>
+        <w:t>)</w:t>
+      </w:r>
+      <w:r>
+        <w:rPr>
+          <w:u w:val="single"/>
+        </w:rPr>
+        <w:t xml:space="preserve"> :</w:t>
+      </w:r>
+    </w:p>
+    <w:p>
+      <w:pPr>
+        <w:jc w:val="both"/>
+      </w:pPr>
+    </w:p>
+    <w:tbl>
+      <w:tblPr>
+        <w:tblStyle w:val="Grilledutableau"/>
+        <w:tblW w:w="0" w:type="auto"/>
+        <w:tblLook w:val="04A0" w:firstRow="1" w:lastRow="0" w:firstColumn="1" w:lastColumn="0" w:noHBand="0" w:noVBand="1"/>
+      </w:tblPr>
+      <w:tblGrid>
+        <w:gridCol w:w="4531"/>
+        <w:gridCol w:w="4531"/>
+      </w:tblGrid>
+      <w:tr>
+        <w:tc>
+          <w:tcPr>
+            <w:tcW w:w="4531" w:type="dxa"/>
+          </w:tcPr>
+          <w:p>
+            <w:pPr>
+              <w:jc w:val="both"/>
+            </w:pPr>
+            <w:r>
+              <w:t xml:space="preserve">Import </w:t>
+            </w:r>
+            <w:proofErr w:type="spellStart"/>
+            <w:proofErr w:type="gramStart"/>
+            <w:r>
+              <w:t>java.until</w:t>
+            </w:r>
+            <w:proofErr w:type="gramEnd"/>
+            <w:r>
+              <w:t>.List</w:t>
+            </w:r>
+            <w:proofErr w:type="spellEnd"/>
+            <w:r>
+              <w:t> ;</w:t>
+            </w:r>
+          </w:p>
+        </w:tc>
+        <w:tc>
+          <w:tcPr>
+            <w:tcW w:w="4531" w:type="dxa"/>
+          </w:tcPr>
+          <w:p>
+            <w:pPr>
+              <w:jc w:val="both"/>
+              <w:rPr>
+                <w:b/>
+              </w:rPr>
+            </w:pPr>
+            <w:r>
+              <w:rPr>
+                <w:b/>
+              </w:rPr>
+              <w:t>Elle permet d’importer un</w:t>
+            </w:r>
+            <w:r>
+              <w:rPr>
+                <w:b/>
+              </w:rPr>
+              <w:t>e</w:t>
+            </w:r>
+            <w:r>
+              <w:rPr>
+                <w:b/>
+              </w:rPr>
+              <w:t xml:space="preserve"> </w:t>
+            </w:r>
+            <w:proofErr w:type="spellStart"/>
+            <w:r>
+              <w:rPr>
+                <w:b/>
+              </w:rPr>
+              <w:t>ArrayList</w:t>
+            </w:r>
+            <w:proofErr w:type="spellEnd"/>
+          </w:p>
+        </w:tc>
+      </w:tr>
+      <w:tr>
+        <w:tc>
+          <w:tcPr>
+            <w:tcW w:w="4531" w:type="dxa"/>
+          </w:tcPr>
+          <w:p>
+            <w:pPr>
+              <w:jc w:val="both"/>
+            </w:pPr>
+            <w:r>
+              <w:t xml:space="preserve">Import </w:t>
+            </w:r>
+            <w:proofErr w:type="gramStart"/>
+            <w:r>
+              <w:t>play.mvc.*</w:t>
+            </w:r>
+            <w:proofErr w:type="gramEnd"/>
+            <w:r>
+              <w:t> ;</w:t>
+            </w:r>
+          </w:p>
+        </w:tc>
+        <w:tc>
+          <w:tcPr>
+            <w:tcW w:w="4531" w:type="dxa"/>
+          </w:tcPr>
+          <w:p>
+            <w:pPr>
+              <w:jc w:val="both"/>
+              <w:rPr>
+                <w:b/>
+              </w:rPr>
+            </w:pPr>
+            <w:r>
+              <w:rPr>
+                <w:b/>
+              </w:rPr>
+              <w:t xml:space="preserve">Elle permet d’importer </w:t>
+            </w:r>
+            <w:r>
+              <w:rPr>
+                <w:b/>
+              </w:rPr>
+              <w:t xml:space="preserve">le fichier </w:t>
+            </w:r>
+            <w:proofErr w:type="spellStart"/>
+            <w:r>
+              <w:rPr>
+                <w:b/>
+              </w:rPr>
+              <w:t>play</w:t>
+            </w:r>
+            <w:proofErr w:type="spellEnd"/>
+            <w:r>
+              <w:rPr>
+                <w:b/>
+              </w:rPr>
+              <w:t xml:space="preserve">                                    </w:t>
+            </w:r>
+            <w:r>
+              <w:rPr>
+                <w:b/>
+              </w:rPr>
+              <w:t>package qui contient tout le nécessaire pour écrire des contrôleurs.</w:t>
+            </w:r>
+          </w:p>
+        </w:tc>
+      </w:tr>
+      <w:tr>
+        <w:tc>
+          <w:tcPr>
+            <w:tcW w:w="4531" w:type="dxa"/>
+          </w:tcPr>
+          <w:p>
+            <w:pPr>
+              <w:jc w:val="both"/>
+            </w:pPr>
+            <w:r>
+              <w:t>Import play.</w:t>
+            </w:r>
+            <w:proofErr w:type="gramStart"/>
+            <w:r>
+              <w:t>data.*</w:t>
+            </w:r>
+            <w:proofErr w:type="gramEnd"/>
+            <w:r>
+              <w:t> ;</w:t>
+            </w:r>
+          </w:p>
+        </w:tc>
+        <w:tc>
+          <w:tcPr>
+            <w:tcW w:w="4531" w:type="dxa"/>
+          </w:tcPr>
+          <w:p>
+            <w:pPr>
+              <w:jc w:val="both"/>
+              <w:rPr>
+                <w:b/>
+              </w:rPr>
+            </w:pPr>
+            <w:r>
+              <w:rPr>
+                <w:b/>
+              </w:rPr>
+              <w:t xml:space="preserve">Elle permet d’importer </w:t>
+            </w:r>
+            <w:r>
+              <w:rPr>
+                <w:b/>
+              </w:rPr>
+              <w:t xml:space="preserve">le fichier </w:t>
+            </w:r>
+            <w:proofErr w:type="spellStart"/>
+            <w:r>
+              <w:rPr>
+                <w:b/>
+              </w:rPr>
+              <w:t>play</w:t>
+            </w:r>
+            <w:proofErr w:type="spellEnd"/>
+            <w:r>
+              <w:rPr>
+                <w:b/>
+              </w:rPr>
+              <w:t xml:space="preserve"> </w:t>
+            </w:r>
+            <w:r>
+              <w:rPr>
+                <w:b/>
+              </w:rPr>
+              <w:t>package qui contient tous les data.</w:t>
+            </w:r>
+          </w:p>
+        </w:tc>
+      </w:tr>
+      <w:tr>
+        <w:tc>
+          <w:tcPr>
+            <w:tcW w:w="4531" w:type="dxa"/>
+          </w:tcPr>
+          <w:p>
+            <w:pPr>
+              <w:jc w:val="both"/>
+            </w:pPr>
+            <w:r>
+              <w:t xml:space="preserve">Import </w:t>
+            </w:r>
+            <w:proofErr w:type="spellStart"/>
+            <w:proofErr w:type="gramStart"/>
+            <w:r>
+              <w:t>javax.inject</w:t>
+            </w:r>
+            <w:proofErr w:type="gramEnd"/>
+            <w:r>
+              <w:t>.Inject</w:t>
+            </w:r>
+            <w:proofErr w:type="spellEnd"/>
+            <w:r>
+              <w:t> ;</w:t>
+            </w:r>
+          </w:p>
+        </w:tc>
+        <w:tc>
+          <w:tcPr>
+            <w:tcW w:w="4531" w:type="dxa"/>
+          </w:tcPr>
+          <w:p>
+            <w:pPr>
+              <w:jc w:val="both"/>
+              <w:rPr>
+                <w:b/>
+              </w:rPr>
+            </w:pPr>
+            <w:r>
+              <w:rPr>
+                <w:b/>
+              </w:rPr>
+              <w:t xml:space="preserve">Elle permet d’importer </w:t>
+            </w:r>
+            <w:r>
+              <w:rPr>
+                <w:b/>
+              </w:rPr>
+              <w:t>une injection de dépendance</w:t>
+            </w:r>
+            <w:bookmarkStart w:id="0" w:name="_GoBack"/>
+            <w:bookmarkEnd w:id="0"/>
+            <w:r>
+              <w:rPr>
+                <w:b/>
+              </w:rPr>
+              <w:t xml:space="preserve"> </w:t>
+            </w:r>
+          </w:p>
+        </w:tc>
+      </w:tr>
+      <w:tr>
+        <w:tc>
+          <w:tcPr>
+            <w:tcW w:w="4531" w:type="dxa"/>
+          </w:tcPr>
+          <w:p>
+            <w:pPr>
+              <w:jc w:val="both"/>
+            </w:pPr>
+            <w:r>
+              <w:t>Import views.html* ;</w:t>
+            </w:r>
+          </w:p>
+        </w:tc>
+        <w:tc>
+          <w:tcPr>
+            <w:tcW w:w="4531" w:type="dxa"/>
+          </w:tcPr>
+          <w:p>
+            <w:pPr>
+              <w:jc w:val="both"/>
+              <w:rPr>
+                <w:b/>
+              </w:rPr>
+            </w:pPr>
+            <w:r>
+              <w:rPr>
+                <w:b/>
+              </w:rPr>
+              <w:t xml:space="preserve">Elle permet d’importer </w:t>
+            </w:r>
+            <w:r>
+              <w:rPr>
+                <w:b/>
+              </w:rPr>
+              <w:t xml:space="preserve">la page html </w:t>
+            </w:r>
+            <w:proofErr w:type="spellStart"/>
+            <w:r>
+              <w:rPr>
+                <w:b/>
+              </w:rPr>
+              <w:t>views</w:t>
+            </w:r>
+            <w:proofErr w:type="spellEnd"/>
+          </w:p>
+        </w:tc>
+      </w:tr>
+      <w:tr>
+        <w:tc>
+          <w:tcPr>
+            <w:tcW w:w="4531" w:type="dxa"/>
+          </w:tcPr>
+          <w:p>
+            <w:pPr>
+              <w:jc w:val="both"/>
+            </w:pPr>
+            <w:r>
+              <w:t xml:space="preserve">Import </w:t>
+            </w:r>
+            <w:proofErr w:type="spellStart"/>
+            <w:proofErr w:type="gramStart"/>
+            <w:r>
+              <w:t>models.Person</w:t>
+            </w:r>
+            <w:proofErr w:type="spellEnd"/>
+            <w:proofErr w:type="gramEnd"/>
+            <w:r>
+              <w:t> ;</w:t>
+            </w:r>
+          </w:p>
+        </w:tc>
+        <w:tc>
+          <w:tcPr>
+            <w:tcW w:w="4531" w:type="dxa"/>
+          </w:tcPr>
+          <w:p>
+            <w:pPr>
+              <w:jc w:val="both"/>
+              <w:rPr>
+                <w:b/>
+              </w:rPr>
+            </w:pPr>
+            <w:r>
+              <w:rPr>
+                <w:b/>
+              </w:rPr>
+              <w:t xml:space="preserve">Elle permet d’importer </w:t>
+            </w:r>
+            <w:r>
+              <w:rPr>
+                <w:b/>
+              </w:rPr>
+              <w:t>le modèle Person</w:t>
+            </w:r>
+          </w:p>
+        </w:tc>
+      </w:tr>
+    </w:tbl>
+    <w:p>
+      <w:pPr>
+        <w:jc w:val="both"/>
+      </w:pPr>
+    </w:p>
+    <w:p>
+      <w:pPr>
+        <w:jc w:val="both"/>
+        <w:rPr>
+          <w:u w:val="single"/>
+        </w:rPr>
+      </w:pPr>
+      <w:r>
+        <w:rPr>
+          <w:u w:val="single"/>
+        </w:rPr>
+        <w:t>Pour faire marcher le code, quel chemin faut-il rajouter au fichier route dans le dossier conf (0.5pt) ?</w:t>
+      </w:r>
+    </w:p>
+    <w:p>
+      <w:pPr>
+        <w:jc w:val="both"/>
+        <w:rPr>
+          <w:u w:val="single"/>
+        </w:rPr>
+      </w:pPr>
+      <w:r>
+        <w:rPr>
+          <w:noProof/>
+        </w:rPr>
+        <w:drawing>
+          <wp:inline distT="0" distB="0" distL="0" distR="0" wp14:anchorId="14A3BD39" wp14:editId="371439D6">
+            <wp:extent cx="4133850" cy="495300"/>
+            <wp:effectExtent l="0" t="0" r="0" b="0"/>
+            <wp:docPr id="15" name="Image 15"/>
+            <wp:cNvGraphicFramePr>
+              <a:graphicFrameLocks xmlns:a="http://schemas.openxmlformats.org/drawingml/2006/main" noChangeAspect="1"/>
+            </wp:cNvGraphicFramePr>
+            <a:graphic xmlns:a="http://schemas.openxmlformats.org/drawingml/2006/main">
+              <a:graphicData uri="http://schemas.openxmlformats.org/drawingml/2006/picture">
+                <pic:pic xmlns:pic="http://schemas.openxmlformats.org/drawingml/2006/picture">
+                  <pic:nvPicPr>
+                    <pic:cNvPr id="1" name=""/>
+                    <pic:cNvPicPr/>
+                  </pic:nvPicPr>
+                  <pic:blipFill>
+                    <a:blip r:embed="rId18"/>
+                    <a:stretch>
+                      <a:fillRect/>
+                    </a:stretch>
+                  </pic:blipFill>
+                  <pic:spPr>
+                    <a:xfrm>
+                      <a:off x="0" y="0"/>
+                      <a:ext cx="4133850" cy="495300"/>
+                    </a:xfrm>
+                    <a:prstGeom prst="rect">
+                      <a:avLst/>
+                    </a:prstGeom>
+                  </pic:spPr>
+                </pic:pic>
+              </a:graphicData>
+            </a:graphic>
+          </wp:inline>
+        </w:drawing>
+      </w:r>
+    </w:p>
+    <w:p>
+      <w:pPr>
+        <w:jc w:val="both"/>
+        <w:rPr>
+          <w:b/>
+        </w:rPr>
+      </w:pPr>
+      <w:r>
+        <w:rPr>
+          <w:b/>
+        </w:rPr>
+        <w:t xml:space="preserve">Il faut rajouter cette ligne. </w:t>
+      </w:r>
+    </w:p>
+    <w:p>
+      <w:pPr>
+        <w:jc w:val="both"/>
+        <w:rPr>
+          <w:u w:val="single"/>
+        </w:rPr>
+      </w:pPr>
+      <w:r>
+        <w:rPr>
+          <w:u w:val="single"/>
+        </w:rPr>
+        <w:t>Vérifiez</w:t>
+      </w:r>
+      <w:r>
+        <w:rPr>
+          <w:u w:val="single"/>
+        </w:rPr>
+        <w:t xml:space="preserve"> que le code fonctionne avant de passer </w:t>
+      </w:r>
+      <w:r>
+        <w:rPr>
+          <w:u w:val="single"/>
+        </w:rPr>
+        <w:t>0</w:t>
+      </w:r>
+      <w:r>
+        <w:rPr>
+          <w:u w:val="single"/>
+        </w:rPr>
+        <w:t xml:space="preserve"> la suite (N’oubliez pas la route pour l’action </w:t>
+      </w:r>
+      <w:proofErr w:type="spellStart"/>
+      <w:proofErr w:type="gramStart"/>
+      <w:r>
+        <w:rPr>
+          <w:u w:val="single"/>
+        </w:rPr>
+        <w:t>helloworldform</w:t>
+      </w:r>
+      <w:proofErr w:type="spellEnd"/>
+      <w:r>
+        <w:rPr>
+          <w:u w:val="single"/>
+        </w:rPr>
+        <w:t xml:space="preserve"> )</w:t>
+      </w:r>
+      <w:proofErr w:type="gramEnd"/>
+      <w:r>
+        <w:rPr>
+          <w:u w:val="single"/>
+        </w:rPr>
+        <w:t>.</w:t>
+      </w:r>
+    </w:p>
+    <w:p>
+      <w:pPr>
+        <w:jc w:val="both"/>
+        <w:rPr>
+          <w:b/>
+          <w:u w:val="single"/>
+        </w:rPr>
+      </w:pPr>
+    </w:p>
+    <w:p>
+      <w:pPr>
+        <w:jc w:val="both"/>
+        <w:rPr>
+          <w:b/>
+          <w:u w:val="single"/>
+        </w:rPr>
+      </w:pPr>
+    </w:p>
+    <w:p>
+      <w:pPr>
+        <w:jc w:val="both"/>
+        <w:rPr>
+          <w:b/>
+          <w:sz w:val="24"/>
+        </w:rPr>
+      </w:pPr>
+      <w:r>
+        <w:rPr>
+          <w:noProof/>
+        </w:rPr>
+        <w:lastRenderedPageBreak/>
+        <w:drawing>
+          <wp:inline distT="0" distB="0" distL="0" distR="0" wp14:anchorId="186B3518" wp14:editId="64C4747D">
+            <wp:extent cx="5760720" cy="1022350"/>
+            <wp:effectExtent l="0" t="0" r="0" b="6350"/>
+            <wp:docPr id="16" name="Image 16"/>
+            <wp:cNvGraphicFramePr>
+              <a:graphicFrameLocks xmlns:a="http://schemas.openxmlformats.org/drawingml/2006/main" noChangeAspect="1"/>
+            </wp:cNvGraphicFramePr>
+            <a:graphic xmlns:a="http://schemas.openxmlformats.org/drawingml/2006/main">
+              <a:graphicData uri="http://schemas.openxmlformats.org/drawingml/2006/picture">
+                <pic:pic xmlns:pic="http://schemas.openxmlformats.org/drawingml/2006/picture">
+                  <pic:nvPicPr>
+                    <pic:cNvPr id="1" name=""/>
+                    <pic:cNvPicPr/>
+                  </pic:nvPicPr>
+                  <pic:blipFill>
+                    <a:blip r:embed="rId19"/>
+                    <a:stretch>
+                      <a:fillRect/>
+                    </a:stretch>
+                  </pic:blipFill>
+                  <pic:spPr>
+                    <a:xfrm>
+                      <a:off x="0" y="0"/>
+                      <a:ext cx="5760720" cy="1022350"/>
+                    </a:xfrm>
+                    <a:prstGeom prst="rect">
+                      <a:avLst/>
+                    </a:prstGeom>
+                  </pic:spPr>
+                </pic:pic>
+              </a:graphicData>
+            </a:graphic>
+          </wp:inline>
+        </w:drawing>
+      </w:r>
+    </w:p>
+    <w:p>
+      <w:pPr>
+        <w:jc w:val="both"/>
+        <w:rPr>
+          <w:u w:val="single"/>
+        </w:rPr>
+      </w:pPr>
+      <w:r>
+        <w:rPr>
+          <w:u w:val="single"/>
+        </w:rPr>
+        <w:t xml:space="preserve">Que fait le code </w:t>
+      </w:r>
+      <w:proofErr w:type="spellStart"/>
+      <w:r>
+        <w:rPr>
+          <w:u w:val="single"/>
+        </w:rPr>
+        <w:t>ModelFormulaire</w:t>
+      </w:r>
+      <w:proofErr w:type="spellEnd"/>
+      <w:r>
+        <w:rPr>
+          <w:u w:val="single"/>
+        </w:rPr>
+        <w:t xml:space="preserve"> </w:t>
+      </w:r>
+      <w:r>
+        <w:rPr>
+          <w:u w:val="single"/>
+        </w:rPr>
+        <w:t>ci − dessus (0.5pt) ?</w:t>
+      </w:r>
+    </w:p>
+    <w:p>
+      <w:pPr>
+        <w:jc w:val="both"/>
+        <w:rPr>
+          <w:b/>
+          <w:sz w:val="24"/>
+        </w:rPr>
+      </w:pPr>
+      <w:r>
+        <w:rPr>
+          <w:b/>
+          <w:sz w:val="24"/>
+        </w:rPr>
+        <w:t xml:space="preserve">Le code formulaire affichera comme quoi le </w:t>
+      </w:r>
+      <w:proofErr w:type="spellStart"/>
+      <w:r>
+        <w:rPr>
+          <w:b/>
+          <w:sz w:val="24"/>
+        </w:rPr>
+        <w:t>firstname</w:t>
+      </w:r>
+      <w:proofErr w:type="spellEnd"/>
+      <w:r>
+        <w:rPr>
+          <w:b/>
+          <w:sz w:val="24"/>
+        </w:rPr>
+        <w:t xml:space="preserve"> doit commencer avec une majuscule et un minimum de 2 caractères, le @min est une contrainte elle doit être situé entre 18 et 25 </w:t>
+      </w:r>
+    </w:p>
+    <w:p>
+      <w:pPr>
+        <w:jc w:val="both"/>
+        <w:rPr>
+          <w:u w:val="single"/>
+        </w:rPr>
+      </w:pPr>
+      <w:r>
+        <w:rPr>
+          <w:u w:val="single"/>
+        </w:rPr>
+        <w:t xml:space="preserve">Que fait le code </w:t>
+      </w:r>
+      <w:proofErr w:type="spellStart"/>
+      <w:r>
+        <w:rPr>
+          <w:u w:val="single"/>
+        </w:rPr>
+        <w:t>CodeMystere</w:t>
+      </w:r>
+      <w:proofErr w:type="spellEnd"/>
+      <w:r>
+        <w:rPr>
+          <w:u w:val="single"/>
+        </w:rPr>
+        <w:t xml:space="preserve"> (0.5pt) ?</w:t>
+      </w:r>
+    </w:p>
+    <w:p>
+      <w:pPr>
+        <w:jc w:val="both"/>
+        <w:rPr>
+          <w:b/>
+          <w:sz w:val="24"/>
+        </w:rPr>
+      </w:pPr>
+      <w:r>
+        <w:rPr>
+          <w:b/>
+          <w:sz w:val="24"/>
+        </w:rPr>
+        <w:t xml:space="preserve">Le </w:t>
+      </w:r>
+      <w:proofErr w:type="spellStart"/>
+      <w:r>
+        <w:rPr>
+          <w:b/>
+          <w:sz w:val="24"/>
+        </w:rPr>
+        <w:t>codeMystere</w:t>
+      </w:r>
+      <w:proofErr w:type="spellEnd"/>
+      <w:r>
+        <w:rPr>
+          <w:b/>
+          <w:sz w:val="24"/>
+        </w:rPr>
+        <w:t xml:space="preserve"> vérifie les informations </w:t>
+      </w:r>
+      <w:proofErr w:type="gramStart"/>
+      <w:r>
+        <w:rPr>
+          <w:b/>
+          <w:sz w:val="24"/>
+        </w:rPr>
+        <w:t>d</w:t>
+      </w:r>
+      <w:r>
+        <w:rPr>
+          <w:b/>
+          <w:sz w:val="24"/>
+        </w:rPr>
+        <w:t>es requête</w:t>
+      </w:r>
+      <w:proofErr w:type="gramEnd"/>
+      <w:r>
+        <w:rPr>
+          <w:b/>
+          <w:sz w:val="24"/>
+        </w:rPr>
+        <w:t xml:space="preserve"> du formulaire, si il y’a une erreur il retournera un message d’erreur</w:t>
+      </w:r>
+      <w:r>
+        <w:rPr>
+          <w:b/>
+          <w:sz w:val="24"/>
+        </w:rPr>
+        <w:t>.</w:t>
+      </w:r>
     </w:p>
     <w:sectPr>
       <w:pgSz w:w="11906" w:h="16838"/>
@@ -2719,6 +3479,25 @@
       <w:contextualSpacing/>
     </w:pPr>
   </w:style>
+  <w:style w:type="table" w:styleId="Grilledutableau">
+    <w:name w:val="Table Grid"/>
+    <w:basedOn w:val="TableauNormal"/>
+    <w:uiPriority w:val="39"/>
+    <w:rsid w:val="0087412A"/>
+    <w:pPr>
+      <w:spacing w:after="0" w:line="240" w:lineRule="auto"/>
+    </w:pPr>
+    <w:tblPr>
+      <w:tblBorders>
+        <w:top w:val="single" w:sz="4" w:space="0" w:color="auto"/>
+        <w:left w:val="single" w:sz="4" w:space="0" w:color="auto"/>
+        <w:bottom w:val="single" w:sz="4" w:space="0" w:color="auto"/>
+        <w:right w:val="single" w:sz="4" w:space="0" w:color="auto"/>
+        <w:insideH w:val="single" w:sz="4" w:space="0" w:color="auto"/>
+        <w:insideV w:val="single" w:sz="4" w:space="0" w:color="auto"/>
+      </w:tblBorders>
+    </w:tblPr>
+  </w:style>
 </w:styles>
 </file>
 
